--- a/report.docx
+++ b/report.docx
@@ -1193,11 +1193,6 @@
       </w:r>
     </w:p>
     <w:p>
-      <w:pPr>
-        <w:rPr>
-          <w:rFonts w:hint="eastAsia"/>
-        </w:rPr>
-      </w:pPr>
       <w:r>
         <w:t xml:space="preserve">    W = W - η * gradient</w:t>
       </w:r>
@@ -1216,16 +1211,6 @@
     </w:p>
     <w:p>
       <w:r>
-        <w:t>Ltrain=[]</w:t>
-      </w:r>
-    </w:p>
-    <w:p>
-      <w:r>
-        <w:t>Lvalidation=[]</w:t>
-      </w:r>
-    </w:p>
-    <w:p>
-      <w:r>
         <w:t>def g(x,y,i):</w:t>
       </w:r>
     </w:p>
@@ -1241,7 +1226,7 @@
     </w:p>
     <w:p>
       <w:r>
-        <w:t xml:space="preserve">    loss_train = np.dot(W.transpose(),W)/2</w:t>
+        <w:t xml:space="preserve">    loss_train = 0</w:t>
       </w:r>
     </w:p>
     <w:p>
@@ -1261,12 +1246,17 @@
     </w:p>
     <w:p>
       <w:r>
+        <w:t xml:space="preserve">    loss_train += np.dot(W.transpose(),W)/2</w:t>
+      </w:r>
+    </w:p>
+    <w:p>
+      <w:r>
         <w:t xml:space="preserve">    Ltrain.append(loss_train) </w:t>
       </w:r>
     </w:p>
     <w:p>
       <w:r>
-        <w:t xml:space="preserve">    loss_test= np.dot(W.transpose(),W)/2</w:t>
+        <w:t xml:space="preserve">    loss_test= 0</w:t>
       </w:r>
     </w:p>
     <w:p>
@@ -1286,27 +1276,77 @@
     </w:p>
     <w:p>
       <w:r>
+        <w:t xml:space="preserve">    loss_test += np.dot(W.transpose(),W)/2</w:t>
+      </w:r>
+    </w:p>
+    <w:p>
+      <w:r>
         <w:t xml:space="preserve">    Lvalidation.append(loss_test)</w:t>
       </w:r>
     </w:p>
     <w:p>
       <w:r>
+        <w:t xml:space="preserve">    y_predict=np.dot(W.transpose(),X_test.transpose())</w:t>
+      </w:r>
+    </w:p>
+    <w:p>
+      <w:r>
+        <w:t xml:space="preserve">    y_predict[y_predict&gt;0]=1</w:t>
+      </w:r>
+    </w:p>
+    <w:p>
+      <w:r>
+        <w:t xml:space="preserve">    y_predict[y_predict&lt;0]=-1 </w:t>
+      </w:r>
+    </w:p>
+    <w:p>
+      <w:r>
+        <w:t xml:space="preserve">    count=0</w:t>
+      </w:r>
+    </w:p>
+    <w:p>
+      <w:r>
+        <w:t xml:space="preserve">    for l in range(len(y_predict)):</w:t>
+      </w:r>
+    </w:p>
+    <w:p>
+      <w:r>
+        <w:t xml:space="preserve">        if y_predict[l]==y_test[l]:</w:t>
+      </w:r>
+    </w:p>
+    <w:p>
+      <w:r>
+        <w:t xml:space="preserve">            count +=1</w:t>
+      </w:r>
+    </w:p>
+    <w:p>
+      <w:r>
+        <w:t xml:space="preserve">    accurancy.append(count/m_test)</w:t>
+      </w:r>
+    </w:p>
+    <w:p>
+      <w:r>
         <w:t xml:space="preserve">    gradient=0</w:t>
       </w:r>
     </w:p>
     <w:p>
       <w:r>
-        <w:t xml:space="preserve">    for i in range(m_train):</w:t>
-      </w:r>
-    </w:p>
-    <w:p>
-      <w:r>
-        <w:t xml:space="preserve">        if g(X_train,y_train,i)&gt;=0:</w:t>
-      </w:r>
-    </w:p>
-    <w:p>
-      <w:r>
-        <w:t xml:space="preserve">            gradient -=C*np.dot(y_train[i], X_train[i].transpose())</w:t>
+        <w:t xml:space="preserve">    for m in range(m_train):</w:t>
+      </w:r>
+    </w:p>
+    <w:p>
+      <w:r>
+        <w:t xml:space="preserve">        if g(X_train,y_train,m)&gt;=0:</w:t>
+      </w:r>
+    </w:p>
+    <w:p>
+      <w:r>
+        <w:t xml:space="preserve">            gradient -=C*np.dot(y_train[m], X_train[m].transpose())</w:t>
+      </w:r>
+    </w:p>
+    <w:p>
+      <w:r>
+        <w:t xml:space="preserve">    gradient /=m_train</w:t>
       </w:r>
     </w:p>
     <w:p>
@@ -1315,16 +1355,6 @@
       </w:r>
     </w:p>
     <w:p>
-      <w:r>
-        <w:t xml:space="preserve">    gradient /=m_train</w:t>
-      </w:r>
-    </w:p>
-    <w:p>
-      <w:pPr>
-        <w:rPr>
-          <w:rFonts w:hint="eastAsia"/>
-        </w:rPr>
-      </w:pPr>
       <w:r>
         <w:t xml:space="preserve">    W -=η*gradient</w:t>
       </w:r>
@@ -1570,6 +1600,7 @@
           <w:sz w:val="28"/>
           <w:szCs w:val="32"/>
         </w:rPr>
+        <w:lastRenderedPageBreak/>
         <w:t>10.</w:t>
       </w:r>
       <w:r>
@@ -1687,7 +1718,19 @@
         <w:rPr>
           <w:rFonts w:hint="eastAsia"/>
         </w:rPr>
-        <w:t>J=||w||^2/2+C*Sum</w:t>
+        <w:t>J=||w||^2/2+</w:t>
+      </w:r>
+      <w:r>
+        <w:rPr>
+          <w:rFonts w:hint="eastAsia"/>
+        </w:rPr>
+        <w:t>(</w:t>
+      </w:r>
+      <w:r>
+        <w:rPr>
+          <w:rFonts w:hint="eastAsia"/>
+        </w:rPr>
+        <w:t>C*Sum</w:t>
       </w:r>
       <w:r>
         <w:rPr>
@@ -1707,6 +1750,12 @@
       <w:r>
         <w:t>xi +b))</w:t>
       </w:r>
+      <w:r>
+        <w:rPr>
+          <w:rFonts w:hint="eastAsia"/>
+        </w:rPr>
+        <w:t>)/m</w:t>
+      </w:r>
     </w:p>
     <w:p>
       <w:pPr>
@@ -1749,7 +1798,16 @@
         <w:t>w=</w:t>
       </w:r>
       <w:r>
-        <w:t>w−C</w:t>
+        <w:t>w−</w:t>
+      </w:r>
+      <w:r>
+        <w:rPr>
+          <w:rFonts w:hint="eastAsia"/>
+        </w:rPr>
+        <w:t>(</w:t>
+      </w:r>
+      <w:r>
+        <w:t>C</w:t>
       </w:r>
       <w:r>
         <w:rPr>
@@ -1764,7 +1822,25 @@
         <w:rPr>
           <w:rFonts w:hint="eastAsia"/>
         </w:rPr>
-        <w:t>xi     if</w:t>
+        <w:t>i</w:t>
+      </w:r>
+      <w:r>
+        <w:rPr>
+          <w:rFonts w:hint="eastAsia"/>
+        </w:rPr>
+        <w:t>xi</w:t>
+      </w:r>
+      <w:r>
+        <w:rPr>
+          <w:rFonts w:hint="eastAsia"/>
+        </w:rPr>
+        <w:t>)/m</w:t>
+      </w:r>
+      <w:r>
+        <w:rPr>
+          <w:rFonts w:hint="eastAsia"/>
+        </w:rPr>
+        <w:t xml:space="preserve">     if</w:t>
       </w:r>
       <w:r>
         <w:rPr>
@@ -1881,7 +1957,6 @@
           <w:sz w:val="28"/>
           <w:szCs w:val="32"/>
         </w:rPr>
-        <w:lastRenderedPageBreak/>
         <w:t>11.</w:t>
       </w:r>
       <w:r>
@@ -2028,10 +2103,74 @@
     </w:p>
     <w:p>
       <w:pPr>
+        <w:ind w:firstLine="0"/>
+      </w:pPr>
+      <w:r>
+        <w:rPr>
+          <w:rFonts w:ascii="黑体" w:hAnsi="黑体" w:cs="黑体" w:hint="eastAsia"/>
+          <w:sz w:val="28"/>
+          <w:szCs w:val="32"/>
+        </w:rPr>
+        <w:t>η</w:t>
+      </w:r>
+      <w:r>
+        <w:rPr>
+          <w:rFonts w:ascii="黑体" w:hAnsi="黑体" w:cs="黑体" w:hint="eastAsia"/>
+          <w:b/>
+          <w:sz w:val="28"/>
+          <w:szCs w:val="32"/>
+        </w:rPr>
+        <w:t>=0.4</w:t>
+      </w:r>
+      <w:r>
+        <w:rPr>
+          <w:rFonts w:ascii="黑体" w:hAnsi="黑体" w:cs="黑体" w:hint="eastAsia"/>
+          <w:b/>
+          <w:sz w:val="28"/>
+          <w:szCs w:val="32"/>
+        </w:rPr>
+        <w:t>，</w:t>
+      </w:r>
+      <w:r>
+        <w:rPr>
+          <w:rFonts w:ascii="黑体" w:hAnsi="黑体" w:cs="黑体" w:hint="eastAsia"/>
+          <w:b/>
+          <w:sz w:val="28"/>
+          <w:szCs w:val="32"/>
+        </w:rPr>
+        <w:t>loss</w:t>
+      </w:r>
+      <w:r>
+        <w:rPr>
+          <w:rFonts w:ascii="黑体" w:hAnsi="黑体" w:cs="黑体" w:hint="eastAsia"/>
+          <w:b/>
+          <w:sz w:val="28"/>
+          <w:szCs w:val="32"/>
+        </w:rPr>
+        <w:t>函数数次迭代后可收敛，在第</w:t>
+      </w:r>
+      <w:r>
+        <w:t>999</w:t>
+      </w:r>
+      <w:r>
+        <w:t>次迭代时已达到最小值</w:t>
+      </w:r>
+      <w:r>
+        <w:t>16.7252723626</w:t>
+      </w:r>
+    </w:p>
+    <w:p>
+      <w:pPr>
         <w:pStyle w:val="HTML"/>
         <w:shd w:val="clear" w:color="auto" w:fill="FFFFFF"/>
         <w:wordWrap w:val="0"/>
         <w:textAlignment w:val="baseline"/>
+        <w:rPr>
+          <w:rFonts w:ascii="Courier New" w:hAnsi="Courier New" w:cs="Courier New"/>
+          <w:color w:val="000000"/>
+          <w:sz w:val="17"/>
+          <w:szCs w:val="17"/>
+        </w:rPr>
       </w:pPr>
       <w:r>
         <w:rPr>
@@ -2048,7 +2187,7 @@
           <w:sz w:val="28"/>
           <w:szCs w:val="32"/>
         </w:rPr>
-        <w:t>=0.4</w:t>
+        <w:t>=0.41</w:t>
       </w:r>
       <w:r>
         <w:rPr>
@@ -2078,13 +2217,16 @@
         <w:t>函数数次迭代后可收敛，在第</w:t>
       </w:r>
       <w:r>
-        <w:t>8084</w:t>
+        <w:rPr>
+          <w:rFonts w:hint="eastAsia"/>
+        </w:rPr>
+        <w:t>703</w:t>
       </w:r>
       <w:r>
         <w:t>次迭代时已达到最小值</w:t>
       </w:r>
       <w:r>
-        <w:t>16.7244951451</w:t>
+        <w:t>16.720937745</w:t>
       </w:r>
     </w:p>
     <w:p>
@@ -2094,76 +2236,6 @@
         <w:wordWrap w:val="0"/>
         <w:textAlignment w:val="baseline"/>
         <w:rPr>
-          <w:rFonts w:ascii="Courier New" w:hAnsi="Courier New" w:cs="Courier New"/>
-          <w:color w:val="000000"/>
-          <w:sz w:val="17"/>
-          <w:szCs w:val="17"/>
-        </w:rPr>
-      </w:pPr>
-      <w:r>
-        <w:rPr>
-          <w:rFonts w:ascii="黑体" w:hAnsi="黑体" w:cs="黑体" w:hint="eastAsia"/>
-          <w:sz w:val="28"/>
-          <w:szCs w:val="32"/>
-        </w:rPr>
-        <w:t>η</w:t>
-      </w:r>
-      <w:r>
-        <w:rPr>
-          <w:rFonts w:ascii="黑体" w:hAnsi="黑体" w:cs="黑体" w:hint="eastAsia"/>
-          <w:b/>
-          <w:sz w:val="28"/>
-          <w:szCs w:val="32"/>
-        </w:rPr>
-        <w:t>=0.41</w:t>
-      </w:r>
-      <w:r>
-        <w:rPr>
-          <w:rFonts w:ascii="黑体" w:hAnsi="黑体" w:cs="黑体" w:hint="eastAsia"/>
-          <w:b/>
-          <w:sz w:val="28"/>
-          <w:szCs w:val="32"/>
-        </w:rPr>
-        <w:t>，</w:t>
-      </w:r>
-      <w:r>
-        <w:rPr>
-          <w:rFonts w:ascii="黑体" w:hAnsi="黑体" w:cs="黑体" w:hint="eastAsia"/>
-          <w:b/>
-          <w:sz w:val="28"/>
-          <w:szCs w:val="32"/>
-        </w:rPr>
-        <w:t>loss</w:t>
-      </w:r>
-      <w:r>
-        <w:rPr>
-          <w:rFonts w:ascii="黑体" w:hAnsi="黑体" w:cs="黑体" w:hint="eastAsia"/>
-          <w:b/>
-          <w:sz w:val="28"/>
-          <w:szCs w:val="32"/>
-        </w:rPr>
-        <w:t>函数数次迭代后可收敛，在第</w:t>
-      </w:r>
-      <w:r>
-        <w:rPr>
-          <w:rFonts w:hint="eastAsia"/>
-        </w:rPr>
-        <w:t>703</w:t>
-      </w:r>
-      <w:r>
-        <w:t>次迭代时已达到最小值</w:t>
-      </w:r>
-      <w:r>
-        <w:t>16.720937745</w:t>
-      </w:r>
-    </w:p>
-    <w:p>
-      <w:pPr>
-        <w:pStyle w:val="HTML"/>
-        <w:shd w:val="clear" w:color="auto" w:fill="FFFFFF"/>
-        <w:wordWrap w:val="0"/>
-        <w:textAlignment w:val="baseline"/>
-        <w:rPr>
           <w:rFonts w:ascii="Courier New" w:hAnsi="Courier New"/>
           <w:color w:val="000000"/>
           <w:sz w:val="17"/>
@@ -2244,6 +2316,31 @@
           <w:szCs w:val="32"/>
         </w:rPr>
         <w:t>预测结果（最佳结果）：</w:t>
+      </w:r>
+      <w:r>
+        <w:rPr>
+          <w:rFonts w:ascii="黑体" w:hAnsi="黑体" w:cs="黑体" w:hint="eastAsia"/>
+          <w:sz w:val="28"/>
+          <w:szCs w:val="32"/>
+        </w:rPr>
+        <w:t>η=0.41</w:t>
+      </w:r>
+      <w:r>
+        <w:rPr>
+          <w:rFonts w:ascii="黑体" w:hAnsi="黑体" w:cs="黑体"/>
+          <w:sz w:val="28"/>
+          <w:szCs w:val="32"/>
+        </w:rPr>
+        <w:t>,</w:t>
+      </w:r>
+      <w:r>
+        <w:rPr>
+          <w:rFonts w:ascii="黑体" w:hAnsi="黑体" w:cs="黑体" w:hint="eastAsia"/>
+          <w:b w:val="0"/>
+          <w:sz w:val="28"/>
+          <w:szCs w:val="32"/>
+        </w:rPr>
+        <w:t>迭代1000次</w:t>
       </w:r>
       <w:r>
         <w:rPr>
@@ -2399,7 +2496,7 @@
           <w:sz w:val="28"/>
           <w:szCs w:val="32"/>
         </w:rPr>
-        <w:t>04</w:t>
+        <w:t xml:space="preserve">112 </w:t>
       </w:r>
       <w:r>
         <w:rPr>
@@ -2418,6 +2515,15 @@
           <w:szCs w:val="32"/>
         </w:rPr>
         <w:t>1000</w:t>
+      </w:r>
+      <w:r>
+        <w:rPr>
+          <w:rFonts w:ascii="黑体" w:hAnsi="黑体" w:cs="黑体" w:hint="eastAsia"/>
+          <w:b w:val="0"/>
+          <w:sz w:val="28"/>
+          <w:szCs w:val="32"/>
+        </w:rPr>
+        <w:t xml:space="preserve">  C=0.9</w:t>
       </w:r>
     </w:p>
     <w:p>
@@ -2446,6 +2552,12 @@
     <w:p>
       <w:pPr>
         <w:ind w:left="420" w:firstLine="0"/>
+        <w:rPr>
+          <w:rFonts w:ascii="黑体" w:hAnsi="黑体" w:cs="黑体" w:hint="eastAsia"/>
+          <w:b/>
+          <w:sz w:val="28"/>
+          <w:szCs w:val="32"/>
+        </w:rPr>
       </w:pPr>
       <w:r>
         <w:rPr>
@@ -2458,6 +2570,14 @@
       <w:r>
         <w:rPr>
           <w:rFonts w:ascii="黑体" w:hAnsi="黑体" w:cs="黑体" w:hint="eastAsia"/>
+          <w:sz w:val="28"/>
+          <w:szCs w:val="32"/>
+        </w:rPr>
+        <w:t>&gt;</w:t>
+      </w:r>
+      <w:r>
+        <w:rPr>
+          <w:rFonts w:ascii="黑体" w:hAnsi="黑体" w:cs="黑体" w:hint="eastAsia"/>
           <w:b/>
           <w:sz w:val="28"/>
           <w:szCs w:val="32"/>
@@ -2471,7 +2591,7 @@
           <w:sz w:val="28"/>
           <w:szCs w:val="32"/>
         </w:rPr>
-        <w:t>039</w:t>
+        <w:t>2</w:t>
       </w:r>
       <w:r>
         <w:rPr>
@@ -2498,99 +2618,25 @@
           <w:sz w:val="28"/>
           <w:szCs w:val="32"/>
         </w:rPr>
-        <w:t>函数数次迭代后可收敛，</w:t>
-      </w:r>
-      <w:r>
-        <w:rPr>
-          <w:rFonts w:hint="eastAsia"/>
-        </w:rPr>
-        <w:t>在第</w:t>
-      </w:r>
-      <w:r>
-        <w:t>978</w:t>
-      </w:r>
-      <w:r>
-        <w:t>次迭代时已达到</w:t>
-      </w:r>
-      <w:r>
-        <w:lastRenderedPageBreak/>
-        <w:t>最小值</w:t>
-      </w:r>
-      <w:r>
-        <w:t>0.203973895348</w:t>
-      </w:r>
-    </w:p>
-    <w:p>
-      <w:pPr>
-        <w:ind w:left="420" w:firstLine="0"/>
-      </w:pPr>
-      <w:r>
-        <w:rPr>
-          <w:rFonts w:ascii="黑体" w:hAnsi="黑体" w:cs="黑体" w:hint="eastAsia"/>
-          <w:sz w:val="28"/>
-          <w:szCs w:val="32"/>
-        </w:rPr>
-        <w:t>η</w:t>
-      </w:r>
-      <w:r>
-        <w:rPr>
-          <w:rFonts w:ascii="黑体" w:hAnsi="黑体" w:cs="黑体" w:hint="eastAsia"/>
-          <w:b/>
-          <w:sz w:val="28"/>
-          <w:szCs w:val="32"/>
-        </w:rPr>
-        <w:t>=0.</w:t>
-      </w:r>
-      <w:r>
-        <w:rPr>
-          <w:rFonts w:ascii="黑体" w:hAnsi="黑体" w:cs="黑体" w:hint="eastAsia"/>
-          <w:b/>
-          <w:sz w:val="28"/>
-          <w:szCs w:val="32"/>
-        </w:rPr>
-        <w:t>04</w:t>
-      </w:r>
-      <w:r>
-        <w:rPr>
-          <w:rFonts w:ascii="黑体" w:hAnsi="黑体" w:cs="黑体" w:hint="eastAsia"/>
-          <w:b/>
-          <w:sz w:val="28"/>
-          <w:szCs w:val="32"/>
-        </w:rPr>
-        <w:t>，</w:t>
-      </w:r>
-      <w:r>
-        <w:rPr>
-          <w:rFonts w:ascii="黑体" w:hAnsi="黑体" w:cs="黑体" w:hint="eastAsia"/>
-          <w:b/>
-          <w:sz w:val="28"/>
-          <w:szCs w:val="32"/>
-        </w:rPr>
-        <w:t>loss</w:t>
-      </w:r>
-      <w:r>
-        <w:rPr>
-          <w:rFonts w:ascii="黑体" w:hAnsi="黑体" w:cs="黑体" w:hint="eastAsia"/>
-          <w:b/>
-          <w:sz w:val="28"/>
-          <w:szCs w:val="32"/>
-        </w:rPr>
-        <w:t>函数数次迭代后可收敛，</w:t>
-      </w:r>
-      <w:r>
-        <w:rPr>
-          <w:rFonts w:hint="eastAsia"/>
-        </w:rPr>
-        <w:t>在第</w:t>
-      </w:r>
-      <w:r>
-        <w:t>992</w:t>
-      </w:r>
-      <w:r>
-        <w:t>次迭代时已达到最小值</w:t>
-      </w:r>
-      <w:r>
-        <w:t>0.2038280663</w:t>
+        <w:t>函数</w:t>
+      </w:r>
+      <w:r>
+        <w:rPr>
+          <w:rFonts w:ascii="黑体" w:hAnsi="黑体" w:cs="黑体" w:hint="eastAsia"/>
+          <w:b/>
+          <w:sz w:val="28"/>
+          <w:szCs w:val="32"/>
+        </w:rPr>
+        <w:t>不能平滑</w:t>
+      </w:r>
+      <w:r>
+        <w:rPr>
+          <w:rFonts w:ascii="黑体" w:hAnsi="黑体" w:cs="黑体" w:hint="eastAsia"/>
+          <w:b/>
+          <w:sz w:val="28"/>
+          <w:szCs w:val="32"/>
+        </w:rPr>
+        <w:t>收敛</w:t>
       </w:r>
     </w:p>
     <w:p>
@@ -2598,8 +2644,13 @@
         <w:pStyle w:val="HTML"/>
         <w:shd w:val="clear" w:color="auto" w:fill="FFFFFF"/>
         <w:wordWrap w:val="0"/>
-        <w:ind w:firstLineChars="150" w:firstLine="420"/>
         <w:textAlignment w:val="baseline"/>
+        <w:rPr>
+          <w:rFonts w:ascii="Courier New" w:hAnsi="Courier New" w:cs="Courier New" w:hint="eastAsia"/>
+          <w:color w:val="000000"/>
+          <w:sz w:val="17"/>
+          <w:szCs w:val="17"/>
+        </w:rPr>
       </w:pPr>
       <w:r>
         <w:rPr>
@@ -2616,6 +2667,82 @@
           <w:sz w:val="28"/>
           <w:szCs w:val="32"/>
         </w:rPr>
+        <w:t>=0.113</w:t>
+      </w:r>
+      <w:r>
+        <w:rPr>
+          <w:rFonts w:ascii="黑体" w:hAnsi="黑体" w:cs="黑体" w:hint="eastAsia"/>
+          <w:b/>
+          <w:sz w:val="28"/>
+          <w:szCs w:val="32"/>
+        </w:rPr>
+        <w:t>，</w:t>
+      </w:r>
+      <w:r>
+        <w:rPr>
+          <w:rFonts w:ascii="黑体" w:hAnsi="黑体" w:cs="黑体" w:hint="eastAsia"/>
+          <w:b/>
+          <w:sz w:val="28"/>
+          <w:szCs w:val="32"/>
+        </w:rPr>
+        <w:t>loss</w:t>
+      </w:r>
+      <w:r>
+        <w:rPr>
+          <w:rFonts w:ascii="黑体" w:hAnsi="黑体" w:cs="黑体" w:hint="eastAsia"/>
+          <w:b/>
+          <w:sz w:val="28"/>
+          <w:szCs w:val="32"/>
+        </w:rPr>
+        <w:t>函数数次迭代后可收敛，</w:t>
+      </w:r>
+      <w:r>
+        <w:rPr>
+          <w:rFonts w:hint="eastAsia"/>
+        </w:rPr>
+        <w:t>在第</w:t>
+      </w:r>
+      <w:r>
+        <w:rPr>
+          <w:rFonts w:hint="eastAsia"/>
+        </w:rPr>
+        <w:t>297</w:t>
+      </w:r>
+      <w:r>
+        <w:t>次迭代时已达到最小值</w:t>
+      </w:r>
+      <w:r>
+        <w:t>0.57542742442准确率最大值： 0.8840579710144928</w:t>
+      </w:r>
+    </w:p>
+    <w:p>
+      <w:pPr>
+        <w:pStyle w:val="HTML"/>
+        <w:shd w:val="clear" w:color="auto" w:fill="FFFFFF"/>
+        <w:wordWrap w:val="0"/>
+        <w:textAlignment w:val="baseline"/>
+        <w:rPr>
+          <w:rFonts w:ascii="Courier New" w:hAnsi="Courier New" w:cs="Courier New"/>
+          <w:color w:val="000000"/>
+          <w:sz w:val="17"/>
+          <w:szCs w:val="17"/>
+        </w:rPr>
+      </w:pPr>
+      <w:r>
+        <w:rPr>
+          <w:rFonts w:ascii="黑体" w:hAnsi="黑体" w:cs="黑体" w:hint="eastAsia"/>
+          <w:sz w:val="28"/>
+          <w:szCs w:val="32"/>
+        </w:rPr>
+        <w:t>η</w:t>
+      </w:r>
+      <w:r>
+        <w:rPr>
+          <w:rFonts w:ascii="黑体" w:hAnsi="黑体" w:cs="黑体" w:hint="eastAsia"/>
+          <w:b/>
+          <w:sz w:val="28"/>
+          <w:szCs w:val="32"/>
+        </w:rPr>
         <w:t>=0.</w:t>
       </w:r>
       <w:r>
@@ -2625,7 +2752,7 @@
           <w:sz w:val="28"/>
           <w:szCs w:val="32"/>
         </w:rPr>
-        <w:t>041</w:t>
+        <w:t>112</w:t>
       </w:r>
       <w:r>
         <w:rPr>
@@ -2661,52 +2788,123 @@
         <w:t>在第</w:t>
       </w:r>
       <w:r>
-        <w:t>994</w:t>
-      </w:r>
+        <w:t>286</w:t>
+      </w:r>
+    </w:p>
+    <w:p>
+      <w:pPr>
+        <w:pStyle w:val="HTML"/>
+        <w:shd w:val="clear" w:color="auto" w:fill="FFFFFF"/>
+        <w:wordWrap w:val="0"/>
+        <w:textAlignment w:val="baseline"/>
+        <w:rPr>
+          <w:rFonts w:ascii="Courier New" w:hAnsi="Courier New" w:cs="Courier New"/>
+          <w:color w:val="000000"/>
+          <w:sz w:val="17"/>
+          <w:szCs w:val="17"/>
+        </w:rPr>
+      </w:pPr>
       <w:r>
         <w:t>次迭代时已达到最小值</w:t>
       </w:r>
       <w:r>
-        <w:t>0.203840046831</w:t>
-      </w:r>
-    </w:p>
-    <w:p>
-      <w:pPr>
-        <w:ind w:left="420" w:firstLine="0"/>
-      </w:pPr>
-    </w:p>
-    <w:p>
-      <w:pPr>
-        <w:ind w:left="420" w:firstLine="0"/>
-      </w:pPr>
-      <w:r>
-        <w:rPr>
-          <w:rFonts w:ascii="黑体" w:hAnsi="黑体" w:cs="黑体" w:hint="eastAsia"/>
-          <w:sz w:val="28"/>
-          <w:szCs w:val="32"/>
-        </w:rPr>
-        <w:t>预测结果（最佳结果）：</w:t>
-      </w:r>
-      <w:r>
-        <w:rPr>
-          <w:rFonts w:hint="eastAsia"/>
-        </w:rPr>
-        <w:t>验证集</w:t>
-      </w:r>
-      <w:r>
-        <w:rPr>
-          <w:rFonts w:hint="eastAsia"/>
+        <w:t>0.575420683566准确率最大值： 0.8840579710144928</w:t>
+      </w:r>
+    </w:p>
+    <w:p>
+      <w:pPr>
+        <w:pStyle w:val="HTML"/>
+        <w:shd w:val="clear" w:color="auto" w:fill="FFFFFF"/>
+        <w:wordWrap w:val="0"/>
+        <w:textAlignment w:val="baseline"/>
+        <w:rPr>
+          <w:rFonts w:ascii="Courier New" w:hAnsi="Courier New" w:cs="Courier New"/>
+          <w:color w:val="000000"/>
+          <w:sz w:val="17"/>
+          <w:szCs w:val="17"/>
+        </w:rPr>
+      </w:pPr>
+      <w:r>
+        <w:rPr>
+          <w:rFonts w:ascii="黑体" w:hAnsi="黑体" w:cs="黑体" w:hint="eastAsia"/>
+          <w:sz w:val="28"/>
+          <w:szCs w:val="32"/>
+        </w:rPr>
+        <w:t>η</w:t>
+      </w:r>
+      <w:r>
+        <w:rPr>
+          <w:rFonts w:ascii="黑体" w:hAnsi="黑体" w:cs="黑体" w:hint="eastAsia"/>
+          <w:b/>
+          <w:sz w:val="28"/>
+          <w:szCs w:val="32"/>
+        </w:rPr>
+        <w:t>=0.</w:t>
+      </w:r>
+      <w:r>
+        <w:rPr>
+          <w:rFonts w:ascii="黑体" w:hAnsi="黑体" w:cs="黑体" w:hint="eastAsia"/>
+          <w:b/>
+          <w:sz w:val="28"/>
+          <w:szCs w:val="32"/>
+        </w:rPr>
+        <w:t>111</w:t>
+      </w:r>
+      <w:r>
+        <w:rPr>
+          <w:rFonts w:ascii="黑体" w:hAnsi="黑体" w:cs="黑体" w:hint="eastAsia"/>
+          <w:b/>
+          <w:sz w:val="28"/>
+          <w:szCs w:val="32"/>
+        </w:rPr>
+        <w:t>，</w:t>
+      </w:r>
+      <w:r>
+        <w:rPr>
+          <w:rFonts w:ascii="黑体" w:hAnsi="黑体" w:cs="黑体" w:hint="eastAsia"/>
+          <w:b/>
+          <w:sz w:val="28"/>
+          <w:szCs w:val="32"/>
         </w:rPr>
         <w:t>loss</w:t>
       </w:r>
       <w:r>
         <w:rPr>
-          <w:rFonts w:hint="eastAsia"/>
-        </w:rPr>
-        <w:t>的最小值为</w:t>
-      </w:r>
-      <w:r>
-        <w:t>0.2038280663</w:t>
+          <w:rFonts w:ascii="黑体" w:hAnsi="黑体" w:cs="黑体" w:hint="eastAsia"/>
+          <w:b/>
+          <w:sz w:val="28"/>
+          <w:szCs w:val="32"/>
+        </w:rPr>
+        <w:t>函数数次迭代后可收敛，</w:t>
+      </w:r>
+      <w:r>
+        <w:rPr>
+          <w:rFonts w:hint="eastAsia"/>
+        </w:rPr>
+        <w:t>在第</w:t>
+      </w:r>
+      <w:r>
+        <w:t>372</w:t>
+      </w:r>
+    </w:p>
+    <w:p>
+      <w:pPr>
+        <w:pStyle w:val="HTML"/>
+        <w:shd w:val="clear" w:color="auto" w:fill="FFFFFF"/>
+        <w:wordWrap w:val="0"/>
+        <w:textAlignment w:val="baseline"/>
+        <w:rPr>
+          <w:rFonts w:ascii="Courier New" w:hAnsi="Courier New" w:cs="Courier New"/>
+          <w:color w:val="000000"/>
+          <w:sz w:val="17"/>
+          <w:szCs w:val="17"/>
+        </w:rPr>
+      </w:pPr>
+      <w:r>
+        <w:t>次迭代时已达到最小值</w:t>
+      </w:r>
+      <w:r>
+        <w:t>0.575425172036准确率最大值： 0.8840579710144928</w:t>
       </w:r>
     </w:p>
     <w:p>
@@ -2716,6 +2914,54 @@
         <w:ind w:left="420"/>
         <w:jc w:val="both"/>
         <w:rPr>
+          <w:sz w:val="24"/>
+          <w:szCs w:val="24"/>
+        </w:rPr>
+      </w:pPr>
+      <w:r>
+        <w:rPr>
+          <w:rFonts w:ascii="黑体" w:hAnsi="黑体" w:cs="黑体" w:hint="eastAsia"/>
+          <w:b w:val="0"/>
+          <w:sz w:val="28"/>
+          <w:szCs w:val="28"/>
+        </w:rPr>
+        <w:t>预测结果（最佳结果）：</w:t>
+      </w:r>
+      <w:r>
+        <w:rPr>
+          <w:rFonts w:asciiTheme="minorEastAsia" w:eastAsiaTheme="minorEastAsia" w:hAnsiTheme="minorEastAsia" w:cs="黑体" w:hint="eastAsia"/>
+          <w:b w:val="0"/>
+          <w:sz w:val="24"/>
+          <w:szCs w:val="24"/>
+        </w:rPr>
+        <w:t>η=0.112，1000</w:t>
+      </w:r>
+      <w:r>
+        <w:rPr>
+          <w:rFonts w:asciiTheme="minorEastAsia" w:eastAsiaTheme="minorEastAsia" w:hAnsiTheme="minorEastAsia" w:hint="eastAsia"/>
+          <w:b w:val="0"/>
+          <w:sz w:val="24"/>
+          <w:szCs w:val="24"/>
+        </w:rPr>
+        <w:t>次迭代验证集loss的最小值为</w:t>
+      </w:r>
+      <w:r>
+        <w:rPr>
+          <w:rFonts w:asciiTheme="minorEastAsia" w:eastAsiaTheme="minorEastAsia" w:hAnsiTheme="minorEastAsia"/>
+          <w:b w:val="0"/>
+          <w:sz w:val="24"/>
+          <w:szCs w:val="24"/>
+        </w:rPr>
+        <w:t>0.575420683566准确率最大值： 0.8840579710144928</w:t>
+      </w:r>
+    </w:p>
+    <w:p>
+      <w:pPr>
+        <w:pStyle w:val="2"/>
+        <w:spacing w:beforeLines="50" w:afterLines="50" w:line="400" w:lineRule="exact"/>
+        <w:ind w:left="420"/>
+        <w:jc w:val="both"/>
+        <w:rPr>
           <w:rFonts w:ascii="黑体" w:hAnsi="黑体" w:cs="黑体"/>
           <w:b w:val="0"/>
           <w:sz w:val="28"/>
@@ -2739,9 +2985,9 @@
         </w:rPr>
         <w:drawing>
           <wp:inline distT="0" distB="0" distL="0" distR="0">
-            <wp:extent cx="4763585" cy="3201129"/>
+            <wp:extent cx="4839803" cy="3201129"/>
             <wp:effectExtent l="0" t="0" r="0" b="0"/>
-            <wp:docPr id="2" name="图片 1" descr="下载 (2).png"/>
+            <wp:docPr id="3" name="图片 2" descr="下载.png"/>
             <wp:cNvGraphicFramePr>
               <a:graphicFrameLocks xmlns:a="http://schemas.openxmlformats.org/drawingml/2006/main" noChangeAspect="1"/>
             </wp:cNvGraphicFramePr>
@@ -2749,7 +2995,7 @@
               <a:graphicData uri="http://schemas.openxmlformats.org/drawingml/2006/picture">
                 <pic:pic xmlns:pic="http://schemas.openxmlformats.org/drawingml/2006/picture">
                   <pic:nvPicPr>
-                    <pic:cNvPr id="0" name="下载 (2).png"/>
+                    <pic:cNvPr id="0" name="下载.png"/>
                     <pic:cNvPicPr/>
                   </pic:nvPicPr>
                   <pic:blipFill>
@@ -2761,7 +3007,7 @@
                   <pic:spPr>
                     <a:xfrm>
                       <a:off x="0" y="0"/>
-                      <a:ext cx="4763585" cy="3201129"/>
+                      <a:ext cx="4839803" cy="3201129"/>
                     </a:xfrm>
                     <a:prstGeom prst="rect">
                       <a:avLst/>
@@ -2821,7 +3067,7 @@
         <w:wordWrap w:val="0"/>
         <w:textAlignment w:val="baseline"/>
         <w:rPr>
-          <w:rFonts w:ascii="Courier New" w:hAnsi="Courier New" w:cs="Courier New" w:hint="eastAsia"/>
+          <w:rFonts w:ascii="Courier New" w:hAnsi="Courier New" w:cs="Courier New"/>
           <w:color w:val="000000"/>
           <w:sz w:val="17"/>
           <w:szCs w:val="17"/>
@@ -2890,6 +3136,7 @@
         <w:rPr>
           <w:rFonts w:hint="eastAsia"/>
         </w:rPr>
+        <w:lastRenderedPageBreak/>
         <w:t>线性分类</w:t>
       </w:r>
       <w:r>
@@ -2905,7 +3152,7 @@
         <w:t>验证集和训练集的平均loss函数值都在收敛，验证集的平均loss函数值在</w:t>
       </w:r>
       <w:r>
-        <w:t>992</w:t>
+        <w:t>286</w:t>
       </w:r>
       <w:r>
         <w:rPr>
@@ -2914,7 +3161,7 @@
         <w:t>次迭代后达到最小值</w:t>
       </w:r>
       <w:r>
-        <w:t>0.2038280663</w:t>
+        <w:t>0.575420683566</w:t>
       </w:r>
       <w:r>
         <w:rPr>
@@ -2929,10 +3176,16 @@
         <w:rPr>
           <w:rFonts w:hint="eastAsia"/>
         </w:rPr>
-        <w:t>30次迭代后达到最大值</w:t>
-      </w:r>
-      <w:r>
-        <w:t>0.8913043478260869</w:t>
+        <w:t>19</w:t>
+      </w:r>
+      <w:r>
+        <w:rPr>
+          <w:rFonts w:hint="eastAsia"/>
+        </w:rPr>
+        <w:t>次迭代后达到最大值</w:t>
+      </w:r>
+      <w:r>
+        <w:t>0.8840579710144928</w:t>
       </w:r>
       <w:r>
         <w:rPr>
@@ -2965,7 +3218,7 @@
         <w:spacing w:beforeLines="50" w:afterLines="50" w:line="400" w:lineRule="exact"/>
         <w:jc w:val="both"/>
         <w:rPr>
-          <w:rFonts w:ascii="Cambria" w:hAnsi="Cambria" w:cs="Times New Roman" w:hint="eastAsia"/>
+          <w:rFonts w:ascii="Cambria" w:hAnsi="Cambria" w:cs="Times New Roman"/>
           <w:bCs/>
           <w:sz w:val="28"/>
           <w:szCs w:val="32"/>
@@ -2991,11 +3244,6 @@
       </w:r>
     </w:p>
     <w:p>
-      <w:pPr>
-        <w:rPr>
-          <w:rFonts w:hint="eastAsia"/>
-        </w:rPr>
-      </w:pPr>
       <w:r>
         <w:rPr>
           <w:rFonts w:hint="eastAsia"/>
@@ -3023,7 +3271,7 @@
         <w:spacing w:beforeLines="50" w:afterLines="50" w:line="400" w:lineRule="exact"/>
         <w:jc w:val="both"/>
         <w:rPr>
-          <w:rFonts w:ascii="Cambria" w:hAnsi="Cambria" w:cs="Times New Roman" w:hint="eastAsia"/>
+          <w:rFonts w:ascii="Cambria" w:hAnsi="Cambria" w:cs="Times New Roman"/>
           <w:bCs/>
           <w:sz w:val="28"/>
           <w:szCs w:val="32"/>
@@ -3053,14 +3301,7 @@
         <w:rPr>
           <w:rFonts w:hint="eastAsia"/>
         </w:rPr>
-        <w:t>通过这次实验，我清楚地掌握了线性回归、线性分类的原理和公式推导，初</w:t>
-      </w:r>
-      <w:r>
-        <w:rPr>
-          <w:rFonts w:hint="eastAsia"/>
-        </w:rPr>
-        <w:lastRenderedPageBreak/>
-        <w:t>步使用了梯度下降算法，并对调参有了一定的认识。</w:t>
+        <w:t>通过这次实验，我清楚地掌握了线性回归、线性分类的原理和公式推导，初步使用了梯度下降算法，并对调参有了一定的认识。</w:t>
       </w:r>
     </w:p>
     <w:p/>

--- a/report.docx
+++ b/report.docx
@@ -2075,7 +2075,16 @@
           <w:sz w:val="28"/>
           <w:szCs w:val="32"/>
         </w:rPr>
-        <w:t>1000</w:t>
+        <w:t>1</w:t>
+      </w:r>
+      <w:r>
+        <w:rPr>
+          <w:rFonts w:ascii="黑体" w:hAnsi="黑体" w:cs="黑体" w:hint="eastAsia"/>
+          <w:b w:val="0"/>
+          <w:sz w:val="28"/>
+          <w:szCs w:val="32"/>
+        </w:rPr>
+        <w:t>500</w:t>
       </w:r>
     </w:p>
     <w:p>
@@ -2103,130 +2112,55 @@
     </w:p>
     <w:p>
       <w:pPr>
-        <w:ind w:firstLine="0"/>
-      </w:pPr>
-      <w:r>
-        <w:rPr>
-          <w:rFonts w:ascii="黑体" w:hAnsi="黑体" w:cs="黑体" w:hint="eastAsia"/>
-          <w:sz w:val="28"/>
-          <w:szCs w:val="32"/>
-        </w:rPr>
-        <w:t>η</w:t>
-      </w:r>
-      <w:r>
-        <w:rPr>
-          <w:rFonts w:ascii="黑体" w:hAnsi="黑体" w:cs="黑体" w:hint="eastAsia"/>
-          <w:b/>
-          <w:sz w:val="28"/>
-          <w:szCs w:val="32"/>
-        </w:rPr>
-        <w:t>=0.4</w:t>
-      </w:r>
-      <w:r>
-        <w:rPr>
-          <w:rFonts w:ascii="黑体" w:hAnsi="黑体" w:cs="黑体" w:hint="eastAsia"/>
-          <w:b/>
-          <w:sz w:val="28"/>
-          <w:szCs w:val="32"/>
-        </w:rPr>
-        <w:t>，</w:t>
-      </w:r>
-      <w:r>
-        <w:rPr>
-          <w:rFonts w:ascii="黑体" w:hAnsi="黑体" w:cs="黑体" w:hint="eastAsia"/>
-          <w:b/>
-          <w:sz w:val="28"/>
-          <w:szCs w:val="32"/>
-        </w:rPr>
-        <w:t>loss</w:t>
-      </w:r>
-      <w:r>
-        <w:rPr>
-          <w:rFonts w:ascii="黑体" w:hAnsi="黑体" w:cs="黑体" w:hint="eastAsia"/>
-          <w:b/>
-          <w:sz w:val="28"/>
-          <w:szCs w:val="32"/>
-        </w:rPr>
-        <w:t>函数数次迭代后可收敛，在第</w:t>
-      </w:r>
-      <w:r>
-        <w:t>999</w:t>
-      </w:r>
-      <w:r>
-        <w:t>次迭代时已达到最小值</w:t>
-      </w:r>
-      <w:r>
-        <w:t>16.7252723626</w:t>
-      </w:r>
-    </w:p>
-    <w:p>
-      <w:pPr>
         <w:pStyle w:val="HTML"/>
         <w:shd w:val="clear" w:color="auto" w:fill="FFFFFF"/>
         <w:wordWrap w:val="0"/>
         <w:textAlignment w:val="baseline"/>
         <w:rPr>
-          <w:rFonts w:ascii="Courier New" w:hAnsi="Courier New" w:cs="Courier New"/>
-          <w:color w:val="000000"/>
-          <w:sz w:val="17"/>
-          <w:szCs w:val="17"/>
-        </w:rPr>
-      </w:pPr>
-      <w:r>
-        <w:rPr>
-          <w:rFonts w:ascii="黑体" w:hAnsi="黑体" w:cs="黑体" w:hint="eastAsia"/>
-          <w:sz w:val="28"/>
-          <w:szCs w:val="32"/>
-        </w:rPr>
-        <w:t>η</w:t>
-      </w:r>
-      <w:r>
-        <w:rPr>
-          <w:rFonts w:ascii="黑体" w:hAnsi="黑体" w:cs="黑体" w:hint="eastAsia"/>
-          <w:b/>
-          <w:sz w:val="28"/>
-          <w:szCs w:val="32"/>
-        </w:rPr>
-        <w:t>=0.41</w:t>
-      </w:r>
-      <w:r>
-        <w:rPr>
-          <w:rFonts w:ascii="黑体" w:hAnsi="黑体" w:cs="黑体" w:hint="eastAsia"/>
-          <w:b/>
-          <w:sz w:val="28"/>
-          <w:szCs w:val="32"/>
-        </w:rPr>
-        <w:t>，</w:t>
-      </w:r>
-      <w:r>
-        <w:rPr>
-          <w:rFonts w:ascii="黑体" w:hAnsi="黑体" w:cs="黑体" w:hint="eastAsia"/>
-          <w:b/>
-          <w:sz w:val="28"/>
-          <w:szCs w:val="32"/>
-        </w:rPr>
-        <w:t>loss</w:t>
-      </w:r>
-      <w:r>
-        <w:rPr>
-          <w:rFonts w:ascii="黑体" w:hAnsi="黑体" w:cs="黑体" w:hint="eastAsia"/>
-          <w:b/>
-          <w:sz w:val="28"/>
-          <w:szCs w:val="32"/>
-        </w:rPr>
-        <w:t>函数数次迭代后可收敛，在第</w:t>
-      </w:r>
-      <w:r>
-        <w:rPr>
-          <w:rFonts w:hint="eastAsia"/>
-        </w:rPr>
-        <w:t>703</w:t>
-      </w:r>
-      <w:r>
-        <w:t>次迭代时已达到最小值</w:t>
-      </w:r>
-      <w:r>
-        <w:t>16.720937745</w:t>
+          <w:rFonts w:asciiTheme="minorEastAsia" w:eastAsiaTheme="minorEastAsia" w:hAnsiTheme="minorEastAsia"/>
+          <w:sz w:val="28"/>
+          <w:szCs w:val="28"/>
+        </w:rPr>
+      </w:pPr>
+      <w:r>
+        <w:rPr>
+          <w:rFonts w:asciiTheme="minorEastAsia" w:eastAsiaTheme="minorEastAsia" w:hAnsiTheme="minorEastAsia" w:cs="黑体" w:hint="eastAsia"/>
+          <w:sz w:val="28"/>
+          <w:szCs w:val="28"/>
+        </w:rPr>
+        <w:t>η=0.4，loss函数数次迭代后可收敛，在第</w:t>
+      </w:r>
+      <w:r>
+        <w:rPr>
+          <w:rFonts w:asciiTheme="minorEastAsia" w:eastAsiaTheme="minorEastAsia" w:hAnsiTheme="minorEastAsia" w:hint="eastAsia"/>
+          <w:sz w:val="28"/>
+          <w:szCs w:val="28"/>
+        </w:rPr>
+        <w:t>1500</w:t>
+      </w:r>
+      <w:r>
+        <w:rPr>
+          <w:rFonts w:asciiTheme="minorEastAsia" w:eastAsiaTheme="minorEastAsia" w:hAnsiTheme="minorEastAsia"/>
+          <w:sz w:val="28"/>
+          <w:szCs w:val="28"/>
+        </w:rPr>
+        <w:t>次迭代</w:t>
+      </w:r>
+      <w:r>
+        <w:rPr>
+          <w:rFonts w:asciiTheme="minorEastAsia" w:eastAsiaTheme="minorEastAsia" w:hAnsiTheme="minorEastAsia"/>
+          <w:sz w:val="28"/>
+          <w:szCs w:val="28"/>
+        </w:rPr>
+        <w:t>达到最小值</w:t>
+      </w:r>
+      <w:r>
+        <w:rPr>
+          <w:rFonts w:asciiTheme="minorEastAsia" w:eastAsiaTheme="minorEastAsia" w:hAnsiTheme="minorEastAsia"/>
+          <w:sz w:val="28"/>
+          <w:szCs w:val="28"/>
+        </w:rPr>
+        <w:t>13.2793423687</w:t>
       </w:r>
     </w:p>
     <w:p>
@@ -2236,63 +2170,80 @@
         <w:wordWrap w:val="0"/>
         <w:textAlignment w:val="baseline"/>
         <w:rPr>
-          <w:rFonts w:ascii="Courier New" w:hAnsi="Courier New"/>
+          <w:rFonts w:asciiTheme="minorEastAsia" w:eastAsiaTheme="minorEastAsia" w:hAnsiTheme="minorEastAsia" w:cs="Courier New"/>
           <w:color w:val="000000"/>
-          <w:sz w:val="17"/>
-          <w:szCs w:val="17"/>
-        </w:rPr>
-      </w:pPr>
-      <w:r>
-        <w:rPr>
-          <w:rFonts w:ascii="黑体" w:hAnsi="黑体" w:cs="黑体" w:hint="eastAsia"/>
-          <w:sz w:val="28"/>
-          <w:szCs w:val="32"/>
+          <w:sz w:val="28"/>
+          <w:szCs w:val="28"/>
+        </w:rPr>
+      </w:pPr>
+      <w:r>
+        <w:rPr>
+          <w:rFonts w:asciiTheme="minorEastAsia" w:eastAsiaTheme="minorEastAsia" w:hAnsiTheme="minorEastAsia" w:cs="黑体" w:hint="eastAsia"/>
+          <w:sz w:val="28"/>
+          <w:szCs w:val="28"/>
+        </w:rPr>
+        <w:t>η=0.41，loss函数数次迭代后可收敛，在第</w:t>
+      </w:r>
+      <w:r>
+        <w:rPr>
+          <w:rFonts w:asciiTheme="minorEastAsia" w:eastAsiaTheme="minorEastAsia" w:hAnsiTheme="minorEastAsia"/>
+          <w:sz w:val="28"/>
+          <w:szCs w:val="28"/>
+        </w:rPr>
+        <w:t>1045次迭代</w:t>
+      </w:r>
+      <w:r>
+        <w:rPr>
+          <w:rFonts w:asciiTheme="minorEastAsia" w:eastAsiaTheme="minorEastAsia" w:hAnsiTheme="minorEastAsia"/>
+          <w:sz w:val="28"/>
+          <w:szCs w:val="28"/>
+        </w:rPr>
+        <w:t>达到最小值</w:t>
+      </w:r>
+      <w:r>
+        <w:rPr>
+          <w:rFonts w:asciiTheme="minorEastAsia" w:eastAsiaTheme="minorEastAsia" w:hAnsiTheme="minorEastAsia"/>
+          <w:sz w:val="28"/>
+          <w:szCs w:val="28"/>
+        </w:rPr>
+        <w:t>13.2296928737</w:t>
+      </w:r>
+    </w:p>
+    <w:p>
+      <w:pPr>
+        <w:pStyle w:val="HTML"/>
+        <w:shd w:val="clear" w:color="auto" w:fill="FFFFFF"/>
+        <w:wordWrap w:val="0"/>
+        <w:textAlignment w:val="baseline"/>
+        <w:rPr>
+          <w:rFonts w:asciiTheme="minorEastAsia" w:eastAsiaTheme="minorEastAsia" w:hAnsiTheme="minorEastAsia" w:cs="黑体" w:hint="eastAsia"/>
+          <w:sz w:val="28"/>
+          <w:szCs w:val="28"/>
+        </w:rPr>
+      </w:pPr>
+      <w:r>
+        <w:rPr>
+          <w:rFonts w:asciiTheme="minorEastAsia" w:eastAsiaTheme="minorEastAsia" w:hAnsiTheme="minorEastAsia" w:cs="黑体" w:hint="eastAsia"/>
+          <w:sz w:val="28"/>
+          <w:szCs w:val="28"/>
         </w:rPr>
         <w:t>η</w:t>
       </w:r>
       <w:r>
         <w:rPr>
-          <w:rFonts w:ascii="黑体" w:hAnsi="黑体" w:cs="黑体" w:hint="eastAsia"/>
-          <w:sz w:val="28"/>
-          <w:szCs w:val="32"/>
+          <w:rFonts w:asciiTheme="minorEastAsia" w:eastAsiaTheme="minorEastAsia" w:hAnsiTheme="minorEastAsia" w:cs="黑体" w:hint="eastAsia"/>
+          <w:sz w:val="28"/>
+          <w:szCs w:val="28"/>
         </w:rPr>
         <w:t>&gt;</w:t>
       </w:r>
       <w:r>
         <w:rPr>
-          <w:rFonts w:ascii="黑体" w:hAnsi="黑体" w:cs="黑体" w:hint="eastAsia"/>
-          <w:b/>
-          <w:sz w:val="28"/>
-          <w:szCs w:val="32"/>
-        </w:rPr>
-        <w:t>=0.42</w:t>
-      </w:r>
-      <w:r>
-        <w:rPr>
-          <w:rFonts w:ascii="黑体" w:hAnsi="黑体" w:cs="黑体" w:hint="eastAsia"/>
-          <w:b/>
-          <w:sz w:val="28"/>
-          <w:szCs w:val="32"/>
-        </w:rPr>
-        <w:t>，</w:t>
-      </w:r>
-      <w:r>
-        <w:rPr>
-          <w:rFonts w:ascii="黑体" w:hAnsi="黑体" w:cs="黑体" w:hint="eastAsia"/>
-          <w:b/>
-          <w:sz w:val="28"/>
-          <w:szCs w:val="32"/>
-        </w:rPr>
-        <w:t>loss</w:t>
-      </w:r>
-      <w:r>
-        <w:rPr>
-          <w:rFonts w:ascii="黑体" w:hAnsi="黑体" w:cs="黑体" w:hint="eastAsia"/>
-          <w:b/>
-          <w:sz w:val="28"/>
-          <w:szCs w:val="32"/>
-        </w:rPr>
-        <w:t>函数不可收敛</w:t>
+          <w:rFonts w:asciiTheme="minorEastAsia" w:eastAsiaTheme="minorEastAsia" w:hAnsiTheme="minorEastAsia" w:cs="黑体" w:hint="eastAsia"/>
+          <w:sz w:val="28"/>
+          <w:szCs w:val="28"/>
+        </w:rPr>
+        <w:t>=0.42，loss函数不可收敛</w:t>
       </w:r>
     </w:p>
     <w:p>
@@ -2302,10 +2253,10 @@
         <w:ind w:left="420"/>
         <w:jc w:val="both"/>
         <w:rPr>
-          <w:rFonts w:ascii="黑体" w:hAnsi="黑体" w:cs="黑体"/>
-          <w:b w:val="0"/>
-          <w:sz w:val="28"/>
-          <w:szCs w:val="32"/>
+          <w:rFonts w:asciiTheme="minorEastAsia" w:eastAsiaTheme="minorEastAsia" w:hAnsiTheme="minorEastAsia" w:cs="黑体"/>
+          <w:b w:val="0"/>
+          <w:sz w:val="28"/>
+          <w:szCs w:val="28"/>
         </w:rPr>
       </w:pPr>
       <w:r>
@@ -2315,45 +2266,67 @@
           <w:sz w:val="28"/>
           <w:szCs w:val="32"/>
         </w:rPr>
+        <w:lastRenderedPageBreak/>
         <w:t>预测结果（最佳结果）：</w:t>
       </w:r>
       <w:r>
         <w:rPr>
-          <w:rFonts w:ascii="黑体" w:hAnsi="黑体" w:cs="黑体" w:hint="eastAsia"/>
-          <w:sz w:val="28"/>
-          <w:szCs w:val="32"/>
+          <w:rFonts w:asciiTheme="minorEastAsia" w:eastAsiaTheme="minorEastAsia" w:hAnsiTheme="minorEastAsia" w:cs="黑体" w:hint="eastAsia"/>
+          <w:b w:val="0"/>
+          <w:sz w:val="28"/>
+          <w:szCs w:val="28"/>
         </w:rPr>
         <w:t>η=0.41</w:t>
       </w:r>
       <w:r>
         <w:rPr>
-          <w:rFonts w:ascii="黑体" w:hAnsi="黑体" w:cs="黑体"/>
-          <w:sz w:val="28"/>
-          <w:szCs w:val="32"/>
+          <w:rFonts w:asciiTheme="minorEastAsia" w:eastAsiaTheme="minorEastAsia" w:hAnsiTheme="minorEastAsia" w:cs="黑体"/>
+          <w:b w:val="0"/>
+          <w:sz w:val="28"/>
+          <w:szCs w:val="28"/>
         </w:rPr>
         <w:t>,</w:t>
       </w:r>
       <w:r>
         <w:rPr>
-          <w:rFonts w:ascii="黑体" w:hAnsi="黑体" w:cs="黑体" w:hint="eastAsia"/>
-          <w:b w:val="0"/>
-          <w:sz w:val="28"/>
-          <w:szCs w:val="32"/>
-        </w:rPr>
-        <w:t>迭代1000次</w:t>
-      </w:r>
-      <w:r>
-        <w:rPr>
-          <w:rFonts w:ascii="黑体" w:hAnsi="黑体" w:cs="黑体" w:hint="eastAsia"/>
-          <w:b w:val="0"/>
-          <w:sz w:val="28"/>
-          <w:szCs w:val="32"/>
+          <w:rFonts w:asciiTheme="minorEastAsia" w:eastAsiaTheme="minorEastAsia" w:hAnsiTheme="minorEastAsia" w:cs="黑体" w:hint="eastAsia"/>
+          <w:b w:val="0"/>
+          <w:sz w:val="28"/>
+          <w:szCs w:val="28"/>
+        </w:rPr>
+        <w:t>迭代</w:t>
+      </w:r>
+      <w:r>
+        <w:rPr>
+          <w:rFonts w:asciiTheme="minorEastAsia" w:eastAsiaTheme="minorEastAsia" w:hAnsiTheme="minorEastAsia"/>
+          <w:b w:val="0"/>
+          <w:sz w:val="28"/>
+          <w:szCs w:val="28"/>
+        </w:rPr>
+        <w:t>1045</w:t>
+      </w:r>
+      <w:r>
+        <w:rPr>
+          <w:rFonts w:asciiTheme="minorEastAsia" w:eastAsiaTheme="minorEastAsia" w:hAnsiTheme="minorEastAsia" w:cs="黑体" w:hint="eastAsia"/>
+          <w:b w:val="0"/>
+          <w:sz w:val="28"/>
+          <w:szCs w:val="28"/>
+        </w:rPr>
+        <w:t>次</w:t>
+      </w:r>
+      <w:r>
+        <w:rPr>
+          <w:rFonts w:asciiTheme="minorEastAsia" w:eastAsiaTheme="minorEastAsia" w:hAnsiTheme="minorEastAsia" w:cs="黑体" w:hint="eastAsia"/>
+          <w:b w:val="0"/>
+          <w:sz w:val="28"/>
+          <w:szCs w:val="28"/>
         </w:rPr>
         <w:t>验证集</w:t>
       </w:r>
       <w:r>
         <w:rPr>
           <w:rFonts w:asciiTheme="minorEastAsia" w:eastAsiaTheme="minorEastAsia" w:hAnsiTheme="minorEastAsia" w:hint="eastAsia"/>
+          <w:b w:val="0"/>
           <w:sz w:val="28"/>
           <w:szCs w:val="28"/>
         </w:rPr>
@@ -2362,10 +2335,11 @@
       <w:r>
         <w:rPr>
           <w:rFonts w:asciiTheme="minorEastAsia" w:eastAsiaTheme="minorEastAsia" w:hAnsiTheme="minorEastAsia"/>
-          <w:sz w:val="28"/>
-          <w:szCs w:val="28"/>
-        </w:rPr>
-        <w:t>16.720937745</w:t>
+          <w:b w:val="0"/>
+          <w:sz w:val="28"/>
+          <w:szCs w:val="28"/>
+        </w:rPr>
+        <w:t>13.2296928737</w:t>
       </w:r>
     </w:p>
     <w:p>
@@ -2392,16 +2366,18 @@
       </w:r>
     </w:p>
     <w:p>
-      <w:r>
-        <w:rPr>
-          <w:rFonts w:hint="eastAsia"/>
+      <w:pPr>
+        <w:ind w:firstLine="0"/>
+      </w:pPr>
+      <w:r>
+        <w:rPr>
           <w:noProof/>
         </w:rPr>
         <w:drawing>
           <wp:inline distT="0" distB="0" distL="0" distR="0">
-            <wp:extent cx="4801694" cy="3201129"/>
+            <wp:extent cx="4979534" cy="3531405"/>
             <wp:effectExtent l="0" t="0" r="0" b="0"/>
-            <wp:docPr id="5" name="图片 4" descr="下载.png"/>
+            <wp:docPr id="2" name="图片 1" descr="下载.png"/>
             <wp:cNvGraphicFramePr>
               <a:graphicFrameLocks xmlns:a="http://schemas.openxmlformats.org/drawingml/2006/main" noChangeAspect="1"/>
             </wp:cNvGraphicFramePr>
@@ -2421,7 +2397,7 @@
                   <pic:spPr>
                     <a:xfrm>
                       <a:off x="0" y="0"/>
-                      <a:ext cx="4801694" cy="3201129"/>
+                      <a:ext cx="4979534" cy="3531405"/>
                     </a:xfrm>
                     <a:prstGeom prst="rect">
                       <a:avLst/>
@@ -2434,7 +2410,6 @@
         </w:drawing>
       </w:r>
     </w:p>
-    <w:p/>
     <w:p>
       <w:r>
         <w:rPr>
@@ -2496,7 +2471,7 @@
           <w:sz w:val="28"/>
           <w:szCs w:val="32"/>
         </w:rPr>
-        <w:t xml:space="preserve">112 </w:t>
+        <w:t>1</w:t>
       </w:r>
       <w:r>
         <w:rPr>
@@ -2505,6 +2480,15 @@
           <w:sz w:val="28"/>
           <w:szCs w:val="32"/>
         </w:rPr>
+        <w:t xml:space="preserve"> </w:t>
+      </w:r>
+      <w:r>
+        <w:rPr>
+          <w:rFonts w:ascii="黑体" w:hAnsi="黑体" w:cs="黑体" w:hint="eastAsia"/>
+          <w:b w:val="0"/>
+          <w:sz w:val="28"/>
+          <w:szCs w:val="32"/>
+        </w:rPr>
         <w:t xml:space="preserve"> epoch=</w:t>
       </w:r>
       <w:r>
@@ -2514,7 +2498,16 @@
           <w:sz w:val="28"/>
           <w:szCs w:val="32"/>
         </w:rPr>
-        <w:t>1000</w:t>
+        <w:t>2</w:t>
+      </w:r>
+      <w:r>
+        <w:rPr>
+          <w:rFonts w:ascii="黑体" w:hAnsi="黑体" w:cs="黑体" w:hint="eastAsia"/>
+          <w:b w:val="0"/>
+          <w:sz w:val="28"/>
+          <w:szCs w:val="32"/>
+        </w:rPr>
+        <w:t>00</w:t>
       </w:r>
       <w:r>
         <w:rPr>
@@ -2551,90 +2544,66 @@
     </w:p>
     <w:p>
       <w:pPr>
-        <w:ind w:left="420" w:firstLine="0"/>
-        <w:rPr>
-          <w:rFonts w:ascii="黑体" w:hAnsi="黑体" w:cs="黑体" w:hint="eastAsia"/>
-          <w:b/>
-          <w:sz w:val="28"/>
-          <w:szCs w:val="32"/>
-        </w:rPr>
-      </w:pPr>
-      <w:r>
-        <w:rPr>
-          <w:rFonts w:ascii="黑体" w:hAnsi="黑体" w:cs="黑体" w:hint="eastAsia"/>
-          <w:sz w:val="28"/>
-          <w:szCs w:val="32"/>
+        <w:ind w:firstLine="0"/>
+        <w:rPr>
+          <w:rFonts w:asciiTheme="minorEastAsia" w:hAnsiTheme="minorEastAsia" w:cs="黑体"/>
+          <w:sz w:val="28"/>
+          <w:szCs w:val="28"/>
+        </w:rPr>
+      </w:pPr>
+      <w:r>
+        <w:rPr>
+          <w:rFonts w:asciiTheme="minorEastAsia" w:hAnsiTheme="minorEastAsia" w:cs="黑体" w:hint="eastAsia"/>
+          <w:sz w:val="28"/>
+          <w:szCs w:val="28"/>
         </w:rPr>
         <w:t>η</w:t>
       </w:r>
       <w:r>
         <w:rPr>
-          <w:rFonts w:ascii="黑体" w:hAnsi="黑体" w:cs="黑体" w:hint="eastAsia"/>
-          <w:sz w:val="28"/>
-          <w:szCs w:val="32"/>
+          <w:rFonts w:asciiTheme="minorEastAsia" w:hAnsiTheme="minorEastAsia" w:cs="黑体" w:hint="eastAsia"/>
+          <w:sz w:val="28"/>
+          <w:szCs w:val="28"/>
         </w:rPr>
         <w:t>&gt;</w:t>
       </w:r>
       <w:r>
         <w:rPr>
-          <w:rFonts w:ascii="黑体" w:hAnsi="黑体" w:cs="黑体" w:hint="eastAsia"/>
-          <w:b/>
-          <w:sz w:val="28"/>
-          <w:szCs w:val="32"/>
+          <w:rFonts w:asciiTheme="minorEastAsia" w:hAnsiTheme="minorEastAsia" w:cs="黑体" w:hint="eastAsia"/>
+          <w:sz w:val="28"/>
+          <w:szCs w:val="28"/>
         </w:rPr>
         <w:t>=0.</w:t>
       </w:r>
       <w:r>
         <w:rPr>
-          <w:rFonts w:ascii="黑体" w:hAnsi="黑体" w:cs="黑体" w:hint="eastAsia"/>
-          <w:b/>
-          <w:sz w:val="28"/>
-          <w:szCs w:val="32"/>
+          <w:rFonts w:asciiTheme="minorEastAsia" w:hAnsiTheme="minorEastAsia" w:cs="黑体" w:hint="eastAsia"/>
+          <w:sz w:val="28"/>
+          <w:szCs w:val="28"/>
         </w:rPr>
         <w:t>2</w:t>
       </w:r>
       <w:r>
         <w:rPr>
-          <w:rFonts w:ascii="黑体" w:hAnsi="黑体" w:cs="黑体" w:hint="eastAsia"/>
-          <w:b/>
-          <w:sz w:val="28"/>
-          <w:szCs w:val="32"/>
-        </w:rPr>
-        <w:t>，</w:t>
-      </w:r>
-      <w:r>
-        <w:rPr>
-          <w:rFonts w:ascii="黑体" w:hAnsi="黑体" w:cs="黑体" w:hint="eastAsia"/>
-          <w:b/>
-          <w:sz w:val="28"/>
-          <w:szCs w:val="32"/>
-        </w:rPr>
-        <w:t>loss</w:t>
-      </w:r>
-      <w:r>
-        <w:rPr>
-          <w:rFonts w:ascii="黑体" w:hAnsi="黑体" w:cs="黑体" w:hint="eastAsia"/>
-          <w:b/>
-          <w:sz w:val="28"/>
-          <w:szCs w:val="32"/>
-        </w:rPr>
-        <w:t>函数</w:t>
-      </w:r>
-      <w:r>
-        <w:rPr>
-          <w:rFonts w:ascii="黑体" w:hAnsi="黑体" w:cs="黑体" w:hint="eastAsia"/>
-          <w:b/>
-          <w:sz w:val="28"/>
-          <w:szCs w:val="32"/>
+          <w:rFonts w:asciiTheme="minorEastAsia" w:hAnsiTheme="minorEastAsia" w:cs="黑体" w:hint="eastAsia"/>
+          <w:sz w:val="28"/>
+          <w:szCs w:val="28"/>
+        </w:rPr>
+        <w:t>，loss函数</w:t>
+      </w:r>
+      <w:r>
+        <w:rPr>
+          <w:rFonts w:asciiTheme="minorEastAsia" w:hAnsiTheme="minorEastAsia" w:cs="黑体" w:hint="eastAsia"/>
+          <w:sz w:val="28"/>
+          <w:szCs w:val="28"/>
         </w:rPr>
         <w:t>不能平滑</w:t>
       </w:r>
       <w:r>
         <w:rPr>
-          <w:rFonts w:ascii="黑体" w:hAnsi="黑体" w:cs="黑体" w:hint="eastAsia"/>
-          <w:b/>
-          <w:sz w:val="28"/>
-          <w:szCs w:val="32"/>
+          <w:rFonts w:asciiTheme="minorEastAsia" w:hAnsiTheme="minorEastAsia" w:cs="黑体" w:hint="eastAsia"/>
+          <w:sz w:val="28"/>
+          <w:szCs w:val="28"/>
         </w:rPr>
         <w:t>收敛</w:t>
       </w:r>
@@ -2646,73 +2615,83 @@
         <w:wordWrap w:val="0"/>
         <w:textAlignment w:val="baseline"/>
         <w:rPr>
-          <w:rFonts w:ascii="Courier New" w:hAnsi="Courier New" w:cs="Courier New" w:hint="eastAsia"/>
+          <w:rFonts w:asciiTheme="minorEastAsia" w:eastAsiaTheme="minorEastAsia" w:hAnsiTheme="minorEastAsia" w:cs="Courier New"/>
           <w:color w:val="000000"/>
-          <w:sz w:val="17"/>
-          <w:szCs w:val="17"/>
-        </w:rPr>
-      </w:pPr>
-      <w:r>
-        <w:rPr>
-          <w:rFonts w:ascii="黑体" w:hAnsi="黑体" w:cs="黑体" w:hint="eastAsia"/>
-          <w:sz w:val="28"/>
-          <w:szCs w:val="32"/>
+          <w:sz w:val="28"/>
+          <w:szCs w:val="28"/>
+        </w:rPr>
+      </w:pPr>
+      <w:r>
+        <w:rPr>
+          <w:rFonts w:asciiTheme="minorEastAsia" w:eastAsiaTheme="minorEastAsia" w:hAnsiTheme="minorEastAsia" w:cs="黑体" w:hint="eastAsia"/>
+          <w:sz w:val="28"/>
+          <w:szCs w:val="28"/>
         </w:rPr>
         <w:t>η</w:t>
       </w:r>
       <w:r>
         <w:rPr>
-          <w:rFonts w:ascii="黑体" w:hAnsi="黑体" w:cs="黑体" w:hint="eastAsia"/>
-          <w:b/>
-          <w:sz w:val="28"/>
-          <w:szCs w:val="32"/>
-        </w:rPr>
-        <w:t>=0.113</w:t>
-      </w:r>
-      <w:r>
-        <w:rPr>
-          <w:rFonts w:ascii="黑体" w:hAnsi="黑体" w:cs="黑体" w:hint="eastAsia"/>
-          <w:b/>
-          <w:sz w:val="28"/>
-          <w:szCs w:val="32"/>
-        </w:rPr>
-        <w:t>，</w:t>
-      </w:r>
-      <w:r>
-        <w:rPr>
-          <w:rFonts w:ascii="黑体" w:hAnsi="黑体" w:cs="黑体" w:hint="eastAsia"/>
-          <w:b/>
-          <w:sz w:val="28"/>
-          <w:szCs w:val="32"/>
-        </w:rPr>
-        <w:t>loss</w:t>
-      </w:r>
-      <w:r>
-        <w:rPr>
-          <w:rFonts w:ascii="黑体" w:hAnsi="黑体" w:cs="黑体" w:hint="eastAsia"/>
-          <w:b/>
-          <w:sz w:val="28"/>
-          <w:szCs w:val="32"/>
-        </w:rPr>
-        <w:t>函数数次迭代后可收敛，</w:t>
-      </w:r>
-      <w:r>
-        <w:rPr>
-          <w:rFonts w:hint="eastAsia"/>
+          <w:rFonts w:asciiTheme="minorEastAsia" w:eastAsiaTheme="minorEastAsia" w:hAnsiTheme="minorEastAsia" w:cs="黑体" w:hint="eastAsia"/>
+          <w:sz w:val="28"/>
+          <w:szCs w:val="28"/>
+        </w:rPr>
+        <w:t>=0.11</w:t>
+      </w:r>
+      <w:r>
+        <w:rPr>
+          <w:rFonts w:asciiTheme="minorEastAsia" w:eastAsiaTheme="minorEastAsia" w:hAnsiTheme="minorEastAsia" w:cs="黑体" w:hint="eastAsia"/>
+          <w:sz w:val="28"/>
+          <w:szCs w:val="28"/>
+        </w:rPr>
+        <w:t>，loss函数数次迭代后可收敛，</w:t>
+      </w:r>
+      <w:r>
+        <w:rPr>
+          <w:rFonts w:asciiTheme="minorEastAsia" w:eastAsiaTheme="minorEastAsia" w:hAnsiTheme="minorEastAsia" w:hint="eastAsia"/>
+          <w:sz w:val="28"/>
+          <w:szCs w:val="28"/>
         </w:rPr>
         <w:t>在第</w:t>
       </w:r>
       <w:r>
         <w:rPr>
-          <w:rFonts w:hint="eastAsia"/>
-        </w:rPr>
-        <w:t>297</w:t>
-      </w:r>
-      <w:r>
-        <w:t>次迭代时已达到最小值</w:t>
-      </w:r>
-      <w:r>
-        <w:t>0.57542742442准确率最大值： 0.8840579710144928</w:t>
+          <w:rFonts w:asciiTheme="minorEastAsia" w:eastAsiaTheme="minorEastAsia" w:hAnsiTheme="minorEastAsia"/>
+          <w:sz w:val="28"/>
+          <w:szCs w:val="28"/>
+        </w:rPr>
+        <w:t>97次迭代</w:t>
+      </w:r>
+      <w:r>
+        <w:rPr>
+          <w:rFonts w:asciiTheme="minorEastAsia" w:eastAsiaTheme="minorEastAsia" w:hAnsiTheme="minorEastAsia"/>
+          <w:sz w:val="28"/>
+          <w:szCs w:val="28"/>
+        </w:rPr>
+        <w:t>达到最小值</w:t>
+      </w:r>
+      <w:r>
+        <w:rPr>
+          <w:rFonts w:asciiTheme="minorEastAsia" w:eastAsiaTheme="minorEastAsia" w:hAnsiTheme="minorEastAsia"/>
+          <w:sz w:val="28"/>
+          <w:szCs w:val="28"/>
+        </w:rPr>
+        <w:t>0.597057323014</w:t>
+      </w:r>
+      <w:r>
+        <w:rPr>
+          <w:rFonts w:asciiTheme="minorEastAsia" w:eastAsiaTheme="minorEastAsia" w:hAnsiTheme="minorEastAsia"/>
+          <w:sz w:val="28"/>
+          <w:szCs w:val="28"/>
+        </w:rPr>
+        <w:t xml:space="preserve">准确率最大值： </w:t>
+      </w:r>
+      <w:r>
+        <w:rPr>
+          <w:rFonts w:asciiTheme="minorEastAsia" w:eastAsiaTheme="minorEastAsia" w:hAnsiTheme="minorEastAsia"/>
+          <w:sz w:val="28"/>
+          <w:szCs w:val="28"/>
+        </w:rPr>
+        <w:t>0.8771929824561403</w:t>
       </w:r>
     </w:p>
     <w:p>
@@ -2722,73 +2701,83 @@
         <w:wordWrap w:val="0"/>
         <w:textAlignment w:val="baseline"/>
         <w:rPr>
-          <w:rFonts w:ascii="Courier New" w:hAnsi="Courier New" w:cs="Courier New"/>
+          <w:rFonts w:asciiTheme="minorEastAsia" w:eastAsiaTheme="minorEastAsia" w:hAnsiTheme="minorEastAsia" w:cs="Courier New"/>
           <w:color w:val="000000"/>
-          <w:sz w:val="17"/>
-          <w:szCs w:val="17"/>
-        </w:rPr>
-      </w:pPr>
-      <w:r>
-        <w:rPr>
-          <w:rFonts w:ascii="黑体" w:hAnsi="黑体" w:cs="黑体" w:hint="eastAsia"/>
-          <w:sz w:val="28"/>
-          <w:szCs w:val="32"/>
-        </w:rPr>
-        <w:t>η</w:t>
-      </w:r>
-      <w:r>
-        <w:rPr>
-          <w:rFonts w:ascii="黑体" w:hAnsi="黑体" w:cs="黑体" w:hint="eastAsia"/>
-          <w:b/>
-          <w:sz w:val="28"/>
-          <w:szCs w:val="32"/>
-        </w:rPr>
-        <w:t>=0.</w:t>
-      </w:r>
-      <w:r>
-        <w:rPr>
-          <w:rFonts w:ascii="黑体" w:hAnsi="黑体" w:cs="黑体" w:hint="eastAsia"/>
-          <w:b/>
-          <w:sz w:val="28"/>
-          <w:szCs w:val="32"/>
-        </w:rPr>
-        <w:t>112</w:t>
-      </w:r>
-      <w:r>
-        <w:rPr>
-          <w:rFonts w:ascii="黑体" w:hAnsi="黑体" w:cs="黑体" w:hint="eastAsia"/>
-          <w:b/>
-          <w:sz w:val="28"/>
-          <w:szCs w:val="32"/>
-        </w:rPr>
-        <w:t>，</w:t>
-      </w:r>
-      <w:r>
-        <w:rPr>
-          <w:rFonts w:ascii="黑体" w:hAnsi="黑体" w:cs="黑体" w:hint="eastAsia"/>
-          <w:b/>
-          <w:sz w:val="28"/>
-          <w:szCs w:val="32"/>
-        </w:rPr>
-        <w:t>loss</w:t>
-      </w:r>
-      <w:r>
-        <w:rPr>
-          <w:rFonts w:ascii="黑体" w:hAnsi="黑体" w:cs="黑体" w:hint="eastAsia"/>
-          <w:b/>
-          <w:sz w:val="28"/>
-          <w:szCs w:val="32"/>
-        </w:rPr>
-        <w:t>函数数次迭代后可收敛，</w:t>
-      </w:r>
-      <w:r>
-        <w:rPr>
-          <w:rFonts w:hint="eastAsia"/>
+          <w:sz w:val="28"/>
+          <w:szCs w:val="28"/>
+        </w:rPr>
+      </w:pPr>
+      <w:r>
+        <w:rPr>
+          <w:rFonts w:asciiTheme="minorEastAsia" w:eastAsiaTheme="minorEastAsia" w:hAnsiTheme="minorEastAsia" w:cs="黑体" w:hint="eastAsia"/>
+          <w:sz w:val="28"/>
+          <w:szCs w:val="28"/>
+        </w:rPr>
+        <w:t>η=0.</w:t>
+      </w:r>
+      <w:r>
+        <w:rPr>
+          <w:rFonts w:asciiTheme="minorEastAsia" w:eastAsiaTheme="minorEastAsia" w:hAnsiTheme="minorEastAsia" w:cs="黑体" w:hint="eastAsia"/>
+          <w:sz w:val="28"/>
+          <w:szCs w:val="28"/>
+        </w:rPr>
+        <w:t>1</w:t>
+      </w:r>
+      <w:r>
+        <w:rPr>
+          <w:rFonts w:asciiTheme="minorEastAsia" w:eastAsiaTheme="minorEastAsia" w:hAnsiTheme="minorEastAsia" w:cs="黑体" w:hint="eastAsia"/>
+          <w:sz w:val="28"/>
+          <w:szCs w:val="28"/>
+        </w:rPr>
+        <w:t>，loss函数数次迭代后可收敛，</w:t>
+      </w:r>
+      <w:r>
+        <w:rPr>
+          <w:rFonts w:asciiTheme="minorEastAsia" w:eastAsiaTheme="minorEastAsia" w:hAnsiTheme="minorEastAsia" w:hint="eastAsia"/>
+          <w:sz w:val="28"/>
+          <w:szCs w:val="28"/>
         </w:rPr>
         <w:t>在第</w:t>
       </w:r>
       <w:r>
-        <w:t>286</w:t>
+        <w:rPr>
+          <w:rFonts w:asciiTheme="minorEastAsia" w:eastAsiaTheme="minorEastAsia" w:hAnsiTheme="minorEastAsia"/>
+          <w:sz w:val="28"/>
+          <w:szCs w:val="28"/>
+        </w:rPr>
+        <w:t>155</w:t>
+      </w:r>
+      <w:r>
+        <w:rPr>
+          <w:rFonts w:asciiTheme="minorEastAsia" w:eastAsiaTheme="minorEastAsia" w:hAnsiTheme="minorEastAsia"/>
+          <w:sz w:val="28"/>
+          <w:szCs w:val="28"/>
+        </w:rPr>
+        <w:t>次迭代时已达到最小值</w:t>
+      </w:r>
+      <w:r>
+        <w:rPr>
+          <w:rFonts w:asciiTheme="minorEastAsia" w:eastAsiaTheme="minorEastAsia" w:hAnsiTheme="minorEastAsia"/>
+          <w:sz w:val="28"/>
+          <w:szCs w:val="28"/>
+        </w:rPr>
+        <w:t>0.597025409577</w:t>
+      </w:r>
+      <w:r>
+        <w:rPr>
+          <w:rFonts w:asciiTheme="minorEastAsia" w:eastAsiaTheme="minorEastAsia" w:hAnsiTheme="minorEastAsia"/>
+          <w:sz w:val="28"/>
+          <w:szCs w:val="28"/>
+        </w:rPr>
+        <w:t xml:space="preserve">准确率最大值： </w:t>
+      </w:r>
+      <w:r>
+        <w:rPr>
+          <w:rFonts w:asciiTheme="minorEastAsia" w:eastAsiaTheme="minorEastAsia" w:hAnsiTheme="minorEastAsia"/>
+          <w:sz w:val="28"/>
+          <w:szCs w:val="28"/>
+        </w:rPr>
+        <w:t xml:space="preserve"> 0.8771929824561403</w:t>
       </w:r>
     </w:p>
     <w:p>
@@ -2798,113 +2787,83 @@
         <w:wordWrap w:val="0"/>
         <w:textAlignment w:val="baseline"/>
         <w:rPr>
-          <w:rFonts w:ascii="Courier New" w:hAnsi="Courier New" w:cs="Courier New"/>
+          <w:rFonts w:asciiTheme="minorEastAsia" w:eastAsiaTheme="minorEastAsia" w:hAnsiTheme="minorEastAsia" w:cs="Courier New"/>
           <w:color w:val="000000"/>
-          <w:sz w:val="17"/>
-          <w:szCs w:val="17"/>
-        </w:rPr>
-      </w:pPr>
-      <w:r>
+          <w:sz w:val="28"/>
+          <w:szCs w:val="28"/>
+        </w:rPr>
+      </w:pPr>
+      <w:r>
+        <w:rPr>
+          <w:rFonts w:asciiTheme="minorEastAsia" w:eastAsiaTheme="minorEastAsia" w:hAnsiTheme="minorEastAsia" w:cs="黑体" w:hint="eastAsia"/>
+          <w:sz w:val="28"/>
+          <w:szCs w:val="28"/>
+        </w:rPr>
+        <w:t>η=0.</w:t>
+      </w:r>
+      <w:r>
+        <w:rPr>
+          <w:rFonts w:asciiTheme="minorEastAsia" w:eastAsiaTheme="minorEastAsia" w:hAnsiTheme="minorEastAsia" w:cs="黑体" w:hint="eastAsia"/>
+          <w:sz w:val="28"/>
+          <w:szCs w:val="28"/>
+        </w:rPr>
+        <w:t>09</w:t>
+      </w:r>
+      <w:r>
+        <w:rPr>
+          <w:rFonts w:asciiTheme="minorEastAsia" w:eastAsiaTheme="minorEastAsia" w:hAnsiTheme="minorEastAsia" w:cs="黑体" w:hint="eastAsia"/>
+          <w:sz w:val="28"/>
+          <w:szCs w:val="28"/>
+        </w:rPr>
+        <w:t>，loss函数数次迭代后可收敛，</w:t>
+      </w:r>
+      <w:r>
+        <w:rPr>
+          <w:rFonts w:asciiTheme="minorEastAsia" w:eastAsiaTheme="minorEastAsia" w:hAnsiTheme="minorEastAsia" w:hint="eastAsia"/>
+          <w:sz w:val="28"/>
+          <w:szCs w:val="28"/>
+        </w:rPr>
+        <w:t>在第</w:t>
+      </w:r>
+      <w:r>
+        <w:rPr>
+          <w:rFonts w:asciiTheme="minorEastAsia" w:eastAsiaTheme="minorEastAsia" w:hAnsiTheme="minorEastAsia"/>
+          <w:sz w:val="28"/>
+          <w:szCs w:val="28"/>
+        </w:rPr>
+        <w:t>182</w:t>
+      </w:r>
+      <w:r>
+        <w:rPr>
+          <w:rFonts w:asciiTheme="minorEastAsia" w:eastAsiaTheme="minorEastAsia" w:hAnsiTheme="minorEastAsia"/>
+          <w:sz w:val="28"/>
+          <w:szCs w:val="28"/>
+        </w:rPr>
         <w:t>次迭代时已达到最小值</w:t>
       </w:r>
       <w:r>
-        <w:t>0.575420683566准确率最大值： 0.8840579710144928</w:t>
-      </w:r>
-    </w:p>
-    <w:p>
-      <w:pPr>
-        <w:pStyle w:val="HTML"/>
-        <w:shd w:val="clear" w:color="auto" w:fill="FFFFFF"/>
-        <w:wordWrap w:val="0"/>
-        <w:textAlignment w:val="baseline"/>
-        <w:rPr>
-          <w:rFonts w:ascii="Courier New" w:hAnsi="Courier New" w:cs="Courier New"/>
-          <w:color w:val="000000"/>
-          <w:sz w:val="17"/>
-          <w:szCs w:val="17"/>
-        </w:rPr>
-      </w:pPr>
-      <w:r>
-        <w:rPr>
-          <w:rFonts w:ascii="黑体" w:hAnsi="黑体" w:cs="黑体" w:hint="eastAsia"/>
-          <w:sz w:val="28"/>
-          <w:szCs w:val="32"/>
-        </w:rPr>
-        <w:t>η</w:t>
-      </w:r>
-      <w:r>
-        <w:rPr>
-          <w:rFonts w:ascii="黑体" w:hAnsi="黑体" w:cs="黑体" w:hint="eastAsia"/>
-          <w:b/>
-          <w:sz w:val="28"/>
-          <w:szCs w:val="32"/>
-        </w:rPr>
-        <w:t>=0.</w:t>
-      </w:r>
-      <w:r>
-        <w:rPr>
-          <w:rFonts w:ascii="黑体" w:hAnsi="黑体" w:cs="黑体" w:hint="eastAsia"/>
-          <w:b/>
-          <w:sz w:val="28"/>
-          <w:szCs w:val="32"/>
-        </w:rPr>
-        <w:t>111</w:t>
-      </w:r>
-      <w:r>
-        <w:rPr>
-          <w:rFonts w:ascii="黑体" w:hAnsi="黑体" w:cs="黑体" w:hint="eastAsia"/>
-          <w:b/>
-          <w:sz w:val="28"/>
-          <w:szCs w:val="32"/>
-        </w:rPr>
-        <w:t>，</w:t>
-      </w:r>
-      <w:r>
-        <w:rPr>
-          <w:rFonts w:ascii="黑体" w:hAnsi="黑体" w:cs="黑体" w:hint="eastAsia"/>
-          <w:b/>
-          <w:sz w:val="28"/>
-          <w:szCs w:val="32"/>
-        </w:rPr>
-        <w:t>loss</w:t>
-      </w:r>
-      <w:r>
-        <w:rPr>
-          <w:rFonts w:ascii="黑体" w:hAnsi="黑体" w:cs="黑体" w:hint="eastAsia"/>
-          <w:b/>
-          <w:sz w:val="28"/>
-          <w:szCs w:val="32"/>
-        </w:rPr>
-        <w:t>函数数次迭代后可收敛，</w:t>
-      </w:r>
-      <w:r>
-        <w:rPr>
-          <w:rFonts w:hint="eastAsia"/>
-        </w:rPr>
-        <w:t>在第</w:t>
-      </w:r>
-      <w:r>
-        <w:t>372</w:t>
-      </w:r>
-    </w:p>
-    <w:p>
-      <w:pPr>
-        <w:pStyle w:val="HTML"/>
-        <w:shd w:val="clear" w:color="auto" w:fill="FFFFFF"/>
-        <w:wordWrap w:val="0"/>
-        <w:textAlignment w:val="baseline"/>
-        <w:rPr>
-          <w:rFonts w:ascii="Courier New" w:hAnsi="Courier New" w:cs="Courier New"/>
-          <w:color w:val="000000"/>
-          <w:sz w:val="17"/>
-          <w:szCs w:val="17"/>
-        </w:rPr>
-      </w:pPr>
-      <w:r>
-        <w:t>次迭代时已达到最小值</w:t>
-      </w:r>
-      <w:r>
-        <w:t>0.575425172036准确率最大值： 0.8840579710144928</w:t>
+        <w:rPr>
+          <w:rFonts w:asciiTheme="minorEastAsia" w:eastAsiaTheme="minorEastAsia" w:hAnsiTheme="minorEastAsia"/>
+          <w:sz w:val="28"/>
+          <w:szCs w:val="28"/>
+        </w:rPr>
+        <w:t>0.597050399674</w:t>
+      </w:r>
+      <w:r>
+        <w:rPr>
+          <w:rFonts w:asciiTheme="minorEastAsia" w:eastAsiaTheme="minorEastAsia" w:hAnsiTheme="minorEastAsia"/>
+          <w:sz w:val="28"/>
+          <w:szCs w:val="28"/>
+        </w:rPr>
+        <w:t xml:space="preserve">准确率最大值： </w:t>
+      </w:r>
+      <w:r>
+        <w:rPr>
+          <w:rFonts w:asciiTheme="minorEastAsia" w:eastAsiaTheme="minorEastAsia" w:hAnsiTheme="minorEastAsia"/>
+          <w:sz w:val="28"/>
+          <w:szCs w:val="28"/>
+        </w:rPr>
+        <w:t>0.8771929824561403</w:t>
       </w:r>
     </w:p>
     <w:p>
@@ -2914,8 +2873,10 @@
         <w:ind w:left="420"/>
         <w:jc w:val="both"/>
         <w:rPr>
-          <w:sz w:val="24"/>
-          <w:szCs w:val="24"/>
+          <w:rFonts w:ascii="黑体" w:hAnsi="黑体" w:cs="黑体"/>
+          <w:b w:val="0"/>
+          <w:sz w:val="28"/>
+          <w:szCs w:val="32"/>
         </w:rPr>
       </w:pPr>
       <w:r>
@@ -2925,23 +2886,51 @@
           <w:sz w:val="28"/>
           <w:szCs w:val="28"/>
         </w:rPr>
+        <w:lastRenderedPageBreak/>
         <w:t>预测结果（最佳结果）：</w:t>
       </w:r>
       <w:r>
         <w:rPr>
           <w:rFonts w:asciiTheme="minorEastAsia" w:eastAsiaTheme="minorEastAsia" w:hAnsiTheme="minorEastAsia" w:cs="黑体" w:hint="eastAsia"/>
           <w:b w:val="0"/>
-          <w:sz w:val="24"/>
-          <w:szCs w:val="24"/>
-        </w:rPr>
-        <w:t>η=0.112，1000</w:t>
+          <w:sz w:val="28"/>
+          <w:szCs w:val="28"/>
+        </w:rPr>
+        <w:t>η</w:t>
+      </w:r>
+      <w:r>
+        <w:rPr>
+          <w:rFonts w:asciiTheme="minorEastAsia" w:eastAsiaTheme="minorEastAsia" w:hAnsiTheme="minorEastAsia" w:cs="黑体" w:hint="eastAsia"/>
+          <w:b w:val="0"/>
+          <w:sz w:val="28"/>
+          <w:szCs w:val="28"/>
+        </w:rPr>
+        <w:t>=0.1</w:t>
+      </w:r>
+      <w:r>
+        <w:rPr>
+          <w:rFonts w:asciiTheme="minorEastAsia" w:eastAsiaTheme="minorEastAsia" w:hAnsiTheme="minorEastAsia" w:cs="黑体" w:hint="eastAsia"/>
+          <w:b w:val="0"/>
+          <w:sz w:val="28"/>
+          <w:szCs w:val="28"/>
+        </w:rPr>
+        <w:t>，</w:t>
+      </w:r>
+      <w:r>
+        <w:rPr>
+          <w:rFonts w:asciiTheme="minorEastAsia" w:eastAsiaTheme="minorEastAsia" w:hAnsiTheme="minorEastAsia" w:cs="黑体" w:hint="eastAsia"/>
+          <w:b w:val="0"/>
+          <w:sz w:val="28"/>
+          <w:szCs w:val="28"/>
+        </w:rPr>
+        <w:t>155</w:t>
       </w:r>
       <w:r>
         <w:rPr>
           <w:rFonts w:asciiTheme="minorEastAsia" w:eastAsiaTheme="minorEastAsia" w:hAnsiTheme="minorEastAsia" w:hint="eastAsia"/>
           <w:b w:val="0"/>
-          <w:sz w:val="24"/>
-          <w:szCs w:val="24"/>
+          <w:sz w:val="28"/>
+          <w:szCs w:val="28"/>
         </w:rPr>
         <w:t>次迭代验证集loss的最小值为</w:t>
       </w:r>
@@ -2949,10 +2938,28 @@
         <w:rPr>
           <w:rFonts w:asciiTheme="minorEastAsia" w:eastAsiaTheme="minorEastAsia" w:hAnsiTheme="minorEastAsia"/>
           <w:b w:val="0"/>
-          <w:sz w:val="24"/>
-          <w:szCs w:val="24"/>
-        </w:rPr>
-        <w:t>0.575420683566准确率最大值： 0.8840579710144928</w:t>
+          <w:sz w:val="28"/>
+          <w:szCs w:val="28"/>
+        </w:rPr>
+        <w:t>0.597025409577</w:t>
+      </w:r>
+      <w:r>
+        <w:rPr>
+          <w:rFonts w:asciiTheme="minorEastAsia" w:eastAsiaTheme="minorEastAsia" w:hAnsiTheme="minorEastAsia"/>
+          <w:b w:val="0"/>
+          <w:sz w:val="28"/>
+          <w:szCs w:val="28"/>
+        </w:rPr>
+        <w:t xml:space="preserve">准确率最大值： </w:t>
+      </w:r>
+      <w:r>
+        <w:rPr>
+          <w:rFonts w:asciiTheme="minorEastAsia" w:eastAsiaTheme="minorEastAsia" w:hAnsiTheme="minorEastAsia"/>
+          <w:b w:val="0"/>
+          <w:sz w:val="28"/>
+          <w:szCs w:val="28"/>
+        </w:rPr>
+        <w:t>0.8771929824561403</w:t>
       </w:r>
     </w:p>
     <w:p>
@@ -2985,9 +2992,9 @@
         </w:rPr>
         <w:drawing>
           <wp:inline distT="0" distB="0" distL="0" distR="0">
-            <wp:extent cx="4839803" cy="3201129"/>
+            <wp:extent cx="5017643" cy="3531405"/>
             <wp:effectExtent l="0" t="0" r="0" b="0"/>
-            <wp:docPr id="3" name="图片 2" descr="下载.png"/>
+            <wp:docPr id="4" name="图片 3" descr="下载 (1).png"/>
             <wp:cNvGraphicFramePr>
               <a:graphicFrameLocks xmlns:a="http://schemas.openxmlformats.org/drawingml/2006/main" noChangeAspect="1"/>
             </wp:cNvGraphicFramePr>
@@ -2995,7 +3002,7 @@
               <a:graphicData uri="http://schemas.openxmlformats.org/drawingml/2006/picture">
                 <pic:pic xmlns:pic="http://schemas.openxmlformats.org/drawingml/2006/picture">
                   <pic:nvPicPr>
-                    <pic:cNvPr id="0" name="下载.png"/>
+                    <pic:cNvPr id="0" name="下载 (1).png"/>
                     <pic:cNvPicPr/>
                   </pic:nvPicPr>
                   <pic:blipFill>
@@ -3007,7 +3014,7 @@
                   <pic:spPr>
                     <a:xfrm>
                       <a:off x="0" y="0"/>
-                      <a:ext cx="4839803" cy="3201129"/>
+                      <a:ext cx="5017643" cy="3531405"/>
                     </a:xfrm>
                     <a:prstGeom prst="rect">
                       <a:avLst/>
@@ -3089,34 +3096,19 @@
         <w:rPr>
           <w:rFonts w:hint="eastAsia"/>
         </w:rPr>
-        <w:t>验证集和训练集的平均loss函数值都在收敛，验证集</w:t>
-      </w:r>
-      <w:r>
-        <w:rPr>
-          <w:rFonts w:hint="eastAsia"/>
-        </w:rPr>
-        <w:t>的平均</w:t>
-      </w:r>
-      <w:r>
-        <w:rPr>
-          <w:rFonts w:hint="eastAsia"/>
-        </w:rPr>
-        <w:t>loss函数值在</w:t>
-      </w:r>
-      <w:r>
-        <w:rPr>
-          <w:rFonts w:hint="eastAsia"/>
-        </w:rPr>
-        <w:t>703</w:t>
-      </w:r>
-      <w:r>
-        <w:rPr>
-          <w:rFonts w:hint="eastAsia"/>
-        </w:rPr>
-        <w:t>次迭代后达到最小值</w:t>
-      </w:r>
-      <w:r>
-        <w:t>16.720937745</w:t>
+        <w:t>训练集和验证集的</w:t>
+      </w:r>
+      <w:r>
+        <w:rPr>
+          <w:rFonts w:hint="eastAsia"/>
+        </w:rPr>
+        <w:t>loss函数值都在收敛，</w:t>
+      </w:r>
+      <w:r>
+        <w:rPr>
+          <w:rFonts w:hint="eastAsia"/>
+        </w:rPr>
+        <w:t>经过数次收敛达到最小值，由于学习率固定不变无法变小，最后训练集和验证集的loss函数值会在最小值之上波动。</w:t>
       </w:r>
     </w:p>
     <w:p>
@@ -3136,7 +3128,6 @@
         <w:rPr>
           <w:rFonts w:hint="eastAsia"/>
         </w:rPr>
-        <w:lastRenderedPageBreak/>
         <w:t>线性分类</w:t>
       </w:r>
       <w:r>
@@ -3149,25 +3140,7 @@
         <w:rPr>
           <w:rFonts w:hint="eastAsia"/>
         </w:rPr>
-        <w:t>验证集和训练集的平均loss函数值都在收敛，验证集的平均loss函数值在</w:t>
-      </w:r>
-      <w:r>
-        <w:t>286</w:t>
-      </w:r>
-      <w:r>
-        <w:rPr>
-          <w:rFonts w:hint="eastAsia"/>
-        </w:rPr>
-        <w:t>次迭代后达到最小值</w:t>
-      </w:r>
-      <w:r>
-        <w:t>0.575420683566</w:t>
-      </w:r>
-      <w:r>
-        <w:rPr>
-          <w:rFonts w:hint="eastAsia"/>
-        </w:rPr>
-        <w:t>，</w:t>
+        <w:t>训练集和验证集的loss函数值都在收敛，经过数次收敛达到最小值，由于学习率固定不变无法变小，最后训练集和验证集的loss函数值会在最小值之上波动。</w:t>
       </w:r>
       <w:r>
         <w:t>准确率在</w:t>
@@ -3176,7 +3149,7 @@
         <w:rPr>
           <w:rFonts w:hint="eastAsia"/>
         </w:rPr>
-        <w:t>19</w:t>
+        <w:t>数</w:t>
       </w:r>
       <w:r>
         <w:rPr>
@@ -3185,7 +3158,10 @@
         <w:t>次迭代后达到最大值</w:t>
       </w:r>
       <w:r>
-        <w:t>0.8840579710144928</w:t>
+        <w:rPr>
+          <w:rFonts w:hint="eastAsia"/>
+        </w:rPr>
+        <w:t>87.72%</w:t>
       </w:r>
       <w:r>
         <w:rPr>
